--- a/Отчёт_по_лабораторной_работе_Мухин.docx
+++ b/Отчёт_по_лабораторной_работе_Мухин.docx
@@ -226,7 +226,25 @@
           <w:szCs w:val="28"/>
         </w:rPr>
         <w:br/>
-        <w:t>ПО ЛАБАРАТОРНОЙ РАБОТЕ № 1</w:t>
+        <w:t>ПО ЛАБ</w:t>
+      </w:r>
+      <w:r>
+        <w:rPr>
+          <w:rFonts w:ascii="Times New Roman" w:hAnsi="Times New Roman" w:cs="Times New Roman"/>
+          <w:bCs/>
+          <w:sz w:val="28"/>
+          <w:szCs w:val="28"/>
+        </w:rPr>
+        <w:t>О</w:t>
+      </w:r>
+      <w:r>
+        <w:rPr>
+          <w:rFonts w:ascii="Times New Roman" w:hAnsi="Times New Roman" w:cs="Times New Roman"/>
+          <w:bCs/>
+          <w:sz w:val="28"/>
+          <w:szCs w:val="28"/>
+        </w:rPr>
+        <w:t>РАТОРНОЙ РАБОТЕ № 1</w:t>
       </w:r>
     </w:p>
     <w:p>
@@ -327,8 +345,6 @@
           <w:szCs w:val="28"/>
         </w:rPr>
       </w:pPr>
-      <w:bookmarkStart w:id="0" w:name="_GoBack"/>
-      <w:bookmarkEnd w:id="0"/>
     </w:p>
     <w:p>
       <w:pPr>
@@ -1450,9 +1466,9 @@
           <w:lang w:eastAsia="ru-RU"/>
         </w:rPr>
       </w:pPr>
-      <w:bookmarkStart w:id="1" w:name="_Toc112568836"/>
-      <w:bookmarkStart w:id="2" w:name="_Toc6305390"/>
-      <w:bookmarkStart w:id="3" w:name="_Toc184225809"/>
+      <w:bookmarkStart w:id="0" w:name="_Toc112568836"/>
+      <w:bookmarkStart w:id="1" w:name="_Toc6305390"/>
+      <w:bookmarkStart w:id="2" w:name="_Toc184225809"/>
       <w:r>
         <w:rPr>
           <w:rFonts w:ascii="Times New Roman" w:eastAsia="Times New Roman" w:hAnsi="Times New Roman" w:cs="Times New Roman"/>
@@ -1466,9 +1482,9 @@
         <w:lastRenderedPageBreak/>
         <w:t>Постановка задачи</w:t>
       </w:r>
+      <w:bookmarkEnd w:id="0"/>
       <w:bookmarkEnd w:id="1"/>
       <w:bookmarkEnd w:id="2"/>
-      <w:bookmarkEnd w:id="3"/>
     </w:p>
     <w:p>
       <w:pPr>
@@ -1645,9 +1661,9 @@
         </w:rPr>
         <w:br w:type="page"/>
       </w:r>
-      <w:bookmarkStart w:id="4" w:name="_Toc112568837"/>
-      <w:bookmarkStart w:id="5" w:name="_Toc6305391"/>
-      <w:bookmarkStart w:id="6" w:name="_Toc184225810"/>
+      <w:bookmarkStart w:id="3" w:name="_Toc112568837"/>
+      <w:bookmarkStart w:id="4" w:name="_Toc6305391"/>
+      <w:bookmarkStart w:id="5" w:name="_Toc184225810"/>
       <w:r>
         <w:rPr>
           <w:rFonts w:ascii="Times New Roman" w:eastAsia="Times New Roman" w:hAnsi="Times New Roman" w:cs="Times New Roman"/>
@@ -1661,9 +1677,9 @@
         <w:lastRenderedPageBreak/>
         <w:t>Спецификация</w:t>
       </w:r>
+      <w:bookmarkEnd w:id="3"/>
       <w:bookmarkEnd w:id="4"/>
       <w:bookmarkEnd w:id="5"/>
-      <w:bookmarkEnd w:id="6"/>
     </w:p>
     <w:p>
       <w:pPr>
@@ -2666,6 +2682,8 @@
         </w:rPr>
         <w:t>Основные элементы интерфейса</w:t>
       </w:r>
+      <w:bookmarkStart w:id="6" w:name="_GoBack"/>
+      <w:bookmarkEnd w:id="6"/>
     </w:p>
     <w:p>
       <w:pPr>
@@ -36678,7 +36696,7 @@
 </file>
 
 <file path=customXml/itemProps1.xml><?xml version="1.0" encoding="utf-8"?>
-<ds:datastoreItem xmlns:ds="http://schemas.openxmlformats.org/officeDocument/2006/customXml" ds:itemID="{AF9A3957-D276-4631-970A-B90580EEF37B}">
+<ds:datastoreItem xmlns:ds="http://schemas.openxmlformats.org/officeDocument/2006/customXml" ds:itemID="{C5207FCC-C493-465F-BBEB-B59E4C07C4AD}">
   <ds:schemaRefs>
     <ds:schemaRef ds:uri="http://schemas.openxmlformats.org/officeDocument/2006/bibliography"/>
   </ds:schemaRefs>
